--- a/tree_lab/Отчет.docx
+++ b/tree_lab/Отчет.docx
@@ -1464,7 +1464,7 @@
               <w:b/>
               <w:szCs w:val="28"/>
               <w:vanish w:val="false"/>
-              <w:rFonts w:cs="Times New Roman" w:ascii="Times New Roman" w:hAnsi="Times New Roman"/>
+              <w:rFonts w:cs="Times New Roman"/>
             </w:rPr>
             <w:instrText xml:space="preserve"> TOC \z \o "1-3" \u \h</w:instrText>
           </w:r>
@@ -1476,7 +1476,7 @@
               <w:b/>
               <w:szCs w:val="28"/>
               <w:vanish w:val="false"/>
-              <w:rFonts w:cs="Times New Roman" w:ascii="Times New Roman" w:hAnsi="Times New Roman"/>
+              <w:rFonts w:cs="Times New Roman"/>
             </w:rPr>
             <w:fldChar w:fldCharType="separate"/>
           </w:r>
@@ -1485,7 +1485,7 @@
               <w:rPr>
                 <w:webHidden/>
                 <w:rStyle w:val="Style13"/>
-                <w:rFonts w:cs="Times New Roman" w:ascii="Times New Roman" w:hAnsi="Times New Roman"/>
+                <w:rFonts w:cs="Times New Roman"/>
                 <w:b/>
                 <w:vanish w:val="false"/>
                 <w:sz w:val="28"/>
@@ -1514,7 +1514,6 @@
             <w:r>
               <w:rPr>
                 <w:rStyle w:val="Style13"/>
-                <w:rFonts w:ascii="Times New Roman" w:hAnsi="Times New Roman"/>
                 <w:vanish w:val="false"/>
                 <w:sz w:val="28"/>
                 <w:szCs w:val="28"/>
@@ -1545,7 +1544,7 @@
               <w:rPr>
                 <w:webHidden/>
                 <w:rStyle w:val="Style13"/>
-                <w:rFonts w:cs="Times New Roman" w:ascii="Times New Roman" w:hAnsi="Times New Roman"/>
+                <w:rFonts w:cs="Times New Roman"/>
                 <w:b/>
                 <w:vanish w:val="false"/>
                 <w:sz w:val="28"/>
@@ -1574,7 +1573,6 @@
             <w:r>
               <w:rPr>
                 <w:rStyle w:val="Style13"/>
-                <w:rFonts w:ascii="Times New Roman" w:hAnsi="Times New Roman"/>
                 <w:vanish w:val="false"/>
                 <w:sz w:val="28"/>
                 <w:szCs w:val="28"/>
@@ -1605,7 +1603,7 @@
               <w:rPr>
                 <w:webHidden/>
                 <w:rStyle w:val="Style13"/>
-                <w:rFonts w:cs="Times New Roman" w:ascii="Times New Roman" w:hAnsi="Times New Roman"/>
+                <w:rFonts w:cs="Times New Roman"/>
                 <w:b/>
                 <w:vanish w:val="false"/>
                 <w:sz w:val="28"/>
@@ -1634,7 +1632,6 @@
             <w:r>
               <w:rPr>
                 <w:rStyle w:val="Style13"/>
-                <w:rFonts w:ascii="Times New Roman" w:hAnsi="Times New Roman"/>
                 <w:vanish w:val="false"/>
                 <w:sz w:val="28"/>
                 <w:szCs w:val="28"/>
@@ -1665,7 +1662,7 @@
               <w:rPr>
                 <w:webHidden/>
                 <w:rStyle w:val="Style13"/>
-                <w:rFonts w:eastAsia="Times New Roman" w:cs="Times New Roman" w:ascii="Times New Roman" w:hAnsi="Times New Roman"/>
+                <w:rFonts w:eastAsia="Times New Roman" w:cs="Times New Roman"/>
                 <w:b/>
                 <w:vanish w:val="false"/>
                 <w:sz w:val="28"/>
@@ -1695,7 +1692,6 @@
             <w:r>
               <w:rPr>
                 <w:rStyle w:val="Style13"/>
-                <w:rFonts w:ascii="Times New Roman" w:hAnsi="Times New Roman"/>
                 <w:vanish w:val="false"/>
                 <w:sz w:val="28"/>
                 <w:szCs w:val="28"/>
@@ -1726,7 +1722,7 @@
               <w:rPr>
                 <w:webHidden/>
                 <w:rStyle w:val="Style13"/>
-                <w:rFonts w:cs="Times New Roman" w:ascii="Times New Roman" w:hAnsi="Times New Roman"/>
+                <w:rFonts w:cs="Times New Roman"/>
                 <w:b/>
                 <w:vanish w:val="false"/>
                 <w:sz w:val="28"/>
@@ -1755,7 +1751,6 @@
             <w:r>
               <w:rPr>
                 <w:rStyle w:val="Style13"/>
-                <w:rFonts w:ascii="Times New Roman" w:hAnsi="Times New Roman"/>
                 <w:vanish w:val="false"/>
                 <w:sz w:val="28"/>
                 <w:szCs w:val="28"/>
@@ -1786,7 +1781,7 @@
               <w:rPr>
                 <w:webHidden/>
                 <w:rStyle w:val="Style13"/>
-                <w:rFonts w:eastAsia="Times New Roman" w:cs="Times New Roman" w:ascii="Times New Roman" w:hAnsi="Times New Roman"/>
+                <w:rFonts w:eastAsia="Times New Roman" w:cs="Times New Roman"/>
                 <w:b/>
                 <w:vanish w:val="false"/>
                 <w:sz w:val="28"/>
@@ -1816,7 +1811,6 @@
             <w:r>
               <w:rPr>
                 <w:rStyle w:val="Style13"/>
-                <w:rFonts w:ascii="Times New Roman" w:hAnsi="Times New Roman"/>
                 <w:vanish w:val="false"/>
                 <w:sz w:val="28"/>
                 <w:szCs w:val="28"/>
@@ -1847,7 +1841,7 @@
               <w:rPr>
                 <w:webHidden/>
                 <w:rStyle w:val="Style13"/>
-                <w:rFonts w:cs="Times New Roman" w:ascii="Times New Roman" w:hAnsi="Times New Roman"/>
+                <w:rFonts w:cs="Times New Roman"/>
                 <w:b/>
                 <w:vanish w:val="false"/>
                 <w:sz w:val="28"/>
@@ -1858,7 +1852,7 @@
             <w:r>
               <w:rPr>
                 <w:rStyle w:val="Style13"/>
-                <w:rFonts w:cs="Times New Roman" w:ascii="Times New Roman" w:hAnsi="Times New Roman"/>
+                <w:rFonts w:cs="Times New Roman"/>
                 <w:sz w:val="28"/>
                 <w:szCs w:val="28"/>
               </w:rPr>
@@ -1885,7 +1879,6 @@
             <w:r>
               <w:rPr>
                 <w:rStyle w:val="Style13"/>
-                <w:rFonts w:ascii="Times New Roman" w:hAnsi="Times New Roman"/>
                 <w:vanish w:val="false"/>
                 <w:sz w:val="28"/>
                 <w:szCs w:val="28"/>
@@ -1916,7 +1909,7 @@
               <w:rPr>
                 <w:webHidden/>
                 <w:rStyle w:val="Style13"/>
-                <w:rFonts w:cs="Times New Roman" w:ascii="Times New Roman" w:hAnsi="Times New Roman"/>
+                <w:rFonts w:cs="Times New Roman"/>
                 <w:b/>
                 <w:vanish w:val="false"/>
                 <w:sz w:val="28"/>
@@ -1945,7 +1938,6 @@
             <w:r>
               <w:rPr>
                 <w:rStyle w:val="Style13"/>
-                <w:rFonts w:ascii="Times New Roman" w:hAnsi="Times New Roman"/>
                 <w:vanish w:val="false"/>
                 <w:sz w:val="28"/>
                 <w:szCs w:val="28"/>
@@ -1976,7 +1968,7 @@
               <w:rPr>
                 <w:webHidden/>
                 <w:rStyle w:val="Style13"/>
-                <w:rFonts w:cs="Times New Roman" w:ascii="Times New Roman" w:hAnsi="Times New Roman"/>
+                <w:rFonts w:cs="Times New Roman"/>
                 <w:b/>
                 <w:vanish w:val="false"/>
                 <w:sz w:val="28"/>
@@ -2005,7 +1997,6 @@
             <w:r>
               <w:rPr>
                 <w:rStyle w:val="Style13"/>
-                <w:rFonts w:ascii="Times New Roman" w:hAnsi="Times New Roman"/>
                 <w:vanish w:val="false"/>
                 <w:sz w:val="28"/>
                 <w:szCs w:val="28"/>
@@ -2036,7 +2027,7 @@
               <w:rPr>
                 <w:webHidden/>
                 <w:rStyle w:val="Style13"/>
-                <w:rFonts w:cs="Times New Roman" w:ascii="Times New Roman" w:hAnsi="Times New Roman"/>
+                <w:rFonts w:cs="Times New Roman"/>
                 <w:b/>
                 <w:vanish w:val="false"/>
                 <w:sz w:val="28"/>
@@ -2065,7 +2056,6 @@
             <w:r>
               <w:rPr>
                 <w:rStyle w:val="Style13"/>
-                <w:rFonts w:ascii="Times New Roman" w:hAnsi="Times New Roman"/>
                 <w:vanish w:val="false"/>
                 <w:sz w:val="28"/>
                 <w:szCs w:val="28"/>
@@ -2486,9 +2476,9 @@
       </w:pPr>
       <w:r>
         <w:rPr>
-          <w:rFonts w:ascii="Times New Roman" w:hAnsi="Times New Roman"/>
-          <w:sz w:val="28"/>
-          <w:szCs w:val="28"/>
+          <w:rFonts w:cs="Times New Roman"/>
+          <w:b/>
+          <w:color w:themeColor="accent1" w:themeShade="bf" w:val="auto"/>
         </w:rPr>
       </w:r>
     </w:p>
@@ -2542,15 +2532,16 @@
           <w:szCs w:val="28"/>
         </w:rPr>
         <w:tab/>
-        <w:t xml:space="preserve">Формализовать задачу, </w:t>
+        <w:t xml:space="preserve">Формализовать задачу, предоставленную в текстовом виде. Задать начальные условия. Найти все возможные обходы дерева. </w:t>
       </w:r>
       <w:r>
         <w:rPr>
           <w:rFonts w:cs="Times New Roman" w:ascii="Times New Roman" w:hAnsi="Times New Roman"/>
           <w:sz w:val="28"/>
           <w:szCs w:val="28"/>
-        </w:rPr>
-        <w:t>предоставленную в текстовом виде. Задать начальные условия. Найти все возможные обходы дерева.</w:t>
+          <w:lang w:val="ru-RU"/>
+        </w:rPr>
+        <w:t>Отобразить решение с помощью визуального интерфейса.</w:t>
       </w:r>
     </w:p>
     <w:p>
@@ -2565,9 +2556,9 @@
       </w:pPr>
       <w:r>
         <w:rPr>
-          <w:rFonts w:ascii="Times New Roman" w:hAnsi="Times New Roman"/>
-          <w:sz w:val="28"/>
-          <w:szCs w:val="28"/>
+          <w:rFonts w:cs="Times New Roman"/>
+          <w:b/>
+          <w:color w:themeColor="accent1" w:themeShade="bf" w:val="auto"/>
         </w:rPr>
       </w:r>
     </w:p>
@@ -2626,7 +2617,20 @@
         </w:rPr>
         <w:br/>
         <w:tab/>
-      </w:r>
+        <w:t>Для решения данной задачи подходит структура данных — очередь.</w:t>
+      </w:r>
+    </w:p>
+    <w:p>
+      <w:pPr>
+        <w:pStyle w:val="Normal"/>
+        <w:spacing w:lineRule="auto" w:line="240"/>
+        <w:ind w:hanging="0"/>
+        <w:rPr>
+          <w:rFonts w:ascii="Times New Roman" w:hAnsi="Times New Roman"/>
+          <w:sz w:val="28"/>
+          <w:szCs w:val="28"/>
+        </w:rPr>
+      </w:pPr>
       <w:r>
         <w:rPr>
           <w:rFonts w:eastAsia="Times New Roman" w:cs="Times New Roman" w:ascii="Times New Roman" w:hAnsi="Times New Roman"/>
@@ -2636,7 +2640,8 @@
           <w:szCs w:val="28"/>
           <w:lang w:eastAsia="ru-RU"/>
         </w:rPr>
-        <w:t>Для решения данной задачи подходит структура данных — очередь.</w:t>
+        <w:tab/>
+        <w:t xml:space="preserve">Очередь - это структура данных, которая работает по принципу "первым пришел, первым вышел" (First-In-First-Out, FIFO). Это означает, что элементы добавляются в конец очереди и извлекаются из начала очереди. Очередь можно сравнить с обычной очередью в магазине: новые посетители добавляются в конец очереди, а обслуживание начинается с того, кто первым стоит в начале. </w:t>
       </w:r>
     </w:p>
     <w:p>
@@ -2660,53 +2665,7 @@
           <w:lang w:eastAsia="ru-RU"/>
         </w:rPr>
         <w:tab/>
-        <w:t xml:space="preserve">Очередь - это структура данных, которая работает по принципу "первым пришел, первым вышел" (First-In-First-Out, FIFO). Это означает, что элементы добавляются в конец очереди и извлекаются из начала очереди. Очередь можно сравнить с обычной очередью в магазине: новые посетители добавляются в конец очереди, а обслуживание начинается с того, кто первым стоит в начале. </w:t>
-      </w:r>
-    </w:p>
-    <w:p>
-      <w:pPr>
-        <w:pStyle w:val="Normal"/>
-        <w:spacing w:lineRule="auto" w:line="240"/>
-        <w:ind w:hanging="0"/>
-        <w:rPr>
-          <w:rFonts w:ascii="Times New Roman" w:hAnsi="Times New Roman"/>
-          <w:sz w:val="28"/>
-          <w:szCs w:val="28"/>
-        </w:rPr>
-      </w:pPr>
-      <w:r>
-        <w:rPr>
-          <w:rFonts w:eastAsia="Times New Roman" w:cs="Times New Roman" w:ascii="Times New Roman" w:hAnsi="Times New Roman"/>
-          <w:b w:val="false"/>
-          <w:bCs w:val="false"/>
-          <w:sz w:val="28"/>
-          <w:szCs w:val="28"/>
-          <w:lang w:eastAsia="ru-RU"/>
-        </w:rPr>
-        <w:tab/>
-        <w:t xml:space="preserve">Для нахождения всех возможных обходов графа с использованием очереди мы можем применить алгоритм поиска в ширину (BFS - Breadth-First Search). Алгоритм BFS обходит граф начиная с определенной вершины и посещает все вершины, </w:t>
-      </w:r>
-      <w:r>
-        <w:rPr>
-          <w:rFonts w:eastAsia="Times New Roman" w:cs="Times New Roman" w:ascii="Times New Roman" w:hAnsi="Times New Roman"/>
-          <w:b w:val="false"/>
-          <w:bCs w:val="false"/>
-          <w:sz w:val="28"/>
-          <w:szCs w:val="28"/>
-          <w:lang w:eastAsia="ru-RU"/>
-        </w:rPr>
-        <w:t>смежные с данной. Таким образом алгоритм постепенно расширяет свой поиск и находит все возможные обходы.</w:t>
-      </w:r>
-      <w:r>
-        <w:rPr>
-          <w:rFonts w:eastAsia="Times New Roman" w:cs="Times New Roman" w:ascii="Times New Roman" w:hAnsi="Times New Roman"/>
-          <w:b w:val="false"/>
-          <w:bCs w:val="false"/>
-          <w:sz w:val="28"/>
-          <w:szCs w:val="28"/>
-          <w:lang w:eastAsia="ru-RU"/>
-        </w:rPr>
-        <w:t xml:space="preserve"> </w:t>
+        <w:t xml:space="preserve">Для нахождения всех возможных обходов графа с использованием очереди мы можем применить алгоритм поиска в ширину (BFS - Breadth-First Search). Алгоритм BFS обходит граф начиная с определенной вершины и посещает все вершины, смежные с данной. Таким образом алгоритм постепенно расширяет свой поиск и находит все возможные обходы. </w:t>
         <w:br/>
         <w:tab/>
       </w:r>
@@ -2775,7 +2734,15 @@
         </w:rPr>
       </w:pPr>
       <w:r>
-        <w:rPr/>
+        <w:rPr>
+          <w:rFonts w:eastAsia="Times New Roman" w:cs="Times New Roman" w:ascii="Times New Roman" w:hAnsi="Times New Roman"/>
+          <w:b/>
+          <w:bCs w:val="false"/>
+          <w:color w:val="auto"/>
+          <w:sz w:val="28"/>
+          <w:szCs w:val="28"/>
+          <w:lang w:eastAsia="ru-RU"/>
+        </w:rPr>
       </w:r>
     </w:p>
     <w:p>
@@ -3105,79 +3072,16 @@
           <w:szCs w:val="28"/>
           <w:lang w:val="en-US" w:eastAsia="ru-RU"/>
         </w:rPr>
-        <w:t xml:space="preserve"> </w:t>
+        <w:t xml:space="preserve"> streamlit, pandas, time.</w:t>
       </w:r>
       <w:r>
         <w:rPr>
           <w:rFonts w:eastAsia="Times New Roman" w:cs="Times New Roman" w:ascii="Times New Roman" w:hAnsi="Times New Roman"/>
           <w:sz w:val="28"/>
           <w:szCs w:val="28"/>
-          <w:lang w:val="en-US" w:eastAsia="ru-RU"/>
-        </w:rPr>
-        <w:t>streamlit, pandas, time</w:t>
-      </w:r>
-      <w:r>
-        <w:rPr>
-          <w:rFonts w:eastAsia="Times New Roman" w:cs="Times New Roman" w:ascii="Times New Roman" w:hAnsi="Times New Roman"/>
-          <w:sz w:val="28"/>
-          <w:szCs w:val="28"/>
-          <w:lang w:val="en-US" w:eastAsia="ru-RU"/>
-        </w:rPr>
-        <w:t>.</w:t>
-      </w:r>
-      <w:r>
-        <w:rPr>
-          <w:rFonts w:eastAsia="Times New Roman" w:cs="Times New Roman" w:ascii="Times New Roman" w:hAnsi="Times New Roman"/>
-          <w:sz w:val="28"/>
-          <w:szCs w:val="28"/>
           <w:lang w:val="ru-RU" w:eastAsia="ru-RU"/>
         </w:rPr>
-        <w:t xml:space="preserve"> </w:t>
-      </w:r>
-      <w:r>
-        <w:rPr>
-          <w:rFonts w:eastAsia="Times New Roman" w:cs="Times New Roman" w:ascii="Times New Roman" w:hAnsi="Times New Roman"/>
-          <w:sz w:val="28"/>
-          <w:szCs w:val="28"/>
-          <w:lang w:val="ru-RU" w:eastAsia="ru-RU"/>
-        </w:rPr>
-        <w:t>П</w:t>
-      </w:r>
-      <w:r>
-        <w:rPr>
-          <w:rFonts w:eastAsia="Times New Roman" w:cs="Times New Roman" w:ascii="Times New Roman" w:hAnsi="Times New Roman"/>
-          <w:sz w:val="28"/>
-          <w:szCs w:val="28"/>
-          <w:lang w:val="ru-RU" w:eastAsia="ru-RU"/>
-        </w:rPr>
-        <w:t xml:space="preserve">олный </w:t>
-      </w:r>
-      <w:r>
-        <w:rPr>
-          <w:rFonts w:eastAsia="Times New Roman" w:cs="Times New Roman" w:ascii="Times New Roman" w:hAnsi="Times New Roman"/>
-          <w:sz w:val="28"/>
-          <w:szCs w:val="28"/>
-          <w:lang w:val="ru-RU" w:eastAsia="ru-RU"/>
-        </w:rPr>
-        <w:t>список требований с казанными версиями можно на</w:t>
-      </w:r>
-      <w:r>
-        <w:rPr>
-          <w:rFonts w:eastAsia="Times New Roman" w:cs="Times New Roman" w:ascii="Times New Roman" w:hAnsi="Times New Roman"/>
-          <w:sz w:val="28"/>
-          <w:szCs w:val="28"/>
-          <w:lang w:val="ru-RU" w:eastAsia="ru-RU"/>
-        </w:rPr>
-        <w:t>йти в приложении.</w:t>
-      </w:r>
-      <w:r>
-        <w:rPr>
-          <w:rFonts w:eastAsia="Times New Roman" w:cs="Times New Roman" w:ascii="Times New Roman" w:hAnsi="Times New Roman"/>
-          <w:sz w:val="28"/>
-          <w:szCs w:val="28"/>
-          <w:lang w:val="ru-RU" w:eastAsia="ru-RU"/>
-        </w:rPr>
-        <w:t xml:space="preserve"> </w:t>
+        <w:t xml:space="preserve"> Полный список требований с казанными версиями можно найти в приложении. </w:t>
       </w:r>
       <w:r>
         <w:rPr>
@@ -3306,8 +3210,8 @@
       </w:tblPr>
       <w:tblGrid>
         <w:gridCol w:w="1520"/>
-        <w:gridCol w:w="2164"/>
-        <w:gridCol w:w="5671"/>
+        <w:gridCol w:w="2163"/>
+        <w:gridCol w:w="5672"/>
       </w:tblGrid>
       <w:tr>
         <w:trPr>
@@ -3341,7 +3245,7 @@
         </w:tc>
         <w:tc>
           <w:tcPr>
-            <w:tcW w:w="2164" w:type="dxa"/>
+            <w:tcW w:w="2163" w:type="dxa"/>
             <w:tcBorders/>
             <w:vAlign w:val="center"/>
           </w:tcPr>
@@ -3367,7 +3271,7 @@
         </w:tc>
         <w:tc>
           <w:tcPr>
-            <w:tcW w:w="5671" w:type="dxa"/>
+            <w:tcW w:w="5672" w:type="dxa"/>
             <w:tcBorders/>
             <w:vAlign w:val="center"/>
           </w:tcPr>
@@ -3421,7 +3325,7 @@
         </w:tc>
         <w:tc>
           <w:tcPr>
-            <w:tcW w:w="2164" w:type="dxa"/>
+            <w:tcW w:w="2163" w:type="dxa"/>
             <w:tcBorders/>
             <w:vAlign w:val="center"/>
           </w:tcPr>
@@ -3446,7 +3350,7 @@
         </w:tc>
         <w:tc>
           <w:tcPr>
-            <w:tcW w:w="5671" w:type="dxa"/>
+            <w:tcW w:w="5672" w:type="dxa"/>
             <w:tcBorders/>
             <w:vAlign w:val="center"/>
           </w:tcPr>
@@ -3511,27 +3415,7 @@
           <w:szCs w:val="28"/>
           <w:lang w:eastAsia="ru-RU"/>
         </w:rPr>
-        <w:t xml:space="preserve">Таблица </w:t>
-      </w:r>
-      <w:r>
-        <w:rPr>
-          <w:rFonts w:eastAsia="Times New Roman" w:ascii="Times New Roman" w:hAnsi="Times New Roman"/>
-          <w:i/>
-          <w:sz w:val="28"/>
-          <w:szCs w:val="28"/>
-          <w:lang w:eastAsia="ru-RU"/>
-        </w:rPr>
-        <w:t>2:</w:t>
-      </w:r>
-      <w:r>
-        <w:rPr>
-          <w:rFonts w:eastAsia="Times New Roman" w:ascii="Times New Roman" w:hAnsi="Times New Roman"/>
-          <w:i/>
-          <w:sz w:val="28"/>
-          <w:szCs w:val="28"/>
-          <w:lang w:eastAsia="ru-RU"/>
-        </w:rPr>
-        <w:t xml:space="preserve"> </w:t>
+        <w:t xml:space="preserve">Таблица 2: </w:t>
       </w:r>
       <w:r>
         <w:rPr>
@@ -3558,9 +3442,9 @@
       </w:pPr>
       <w:r>
         <w:rPr>
-          <w:rFonts w:ascii="Times New Roman" w:hAnsi="Times New Roman"/>
-          <w:sz w:val="28"/>
-          <w:szCs w:val="28"/>
+          <w:rFonts w:eastAsia="Times New Roman"/>
+          <w:i/>
+          <w:lang w:val="ru-RU" w:eastAsia="ru-RU"/>
         </w:rPr>
       </w:r>
     </w:p>
@@ -3579,8 +3463,8 @@
       </w:tblPr>
       <w:tblGrid>
         <w:gridCol w:w="1795"/>
-        <w:gridCol w:w="3274"/>
-        <w:gridCol w:w="4286"/>
+        <w:gridCol w:w="3273"/>
+        <w:gridCol w:w="4287"/>
       </w:tblGrid>
       <w:tr>
         <w:trPr>
@@ -3614,7 +3498,7 @@
         </w:tc>
         <w:tc>
           <w:tcPr>
-            <w:tcW w:w="3274" w:type="dxa"/>
+            <w:tcW w:w="3273" w:type="dxa"/>
             <w:tcBorders/>
             <w:vAlign w:val="center"/>
           </w:tcPr>
@@ -3640,7 +3524,7 @@
         </w:tc>
         <w:tc>
           <w:tcPr>
-            <w:tcW w:w="4286" w:type="dxa"/>
+            <w:tcW w:w="4287" w:type="dxa"/>
             <w:tcBorders/>
             <w:vAlign w:val="center"/>
           </w:tcPr>
@@ -3694,7 +3578,7 @@
         </w:tc>
         <w:tc>
           <w:tcPr>
-            <w:tcW w:w="3274" w:type="dxa"/>
+            <w:tcW w:w="3273" w:type="dxa"/>
             <w:tcBorders/>
             <w:vAlign w:val="center"/>
           </w:tcPr>
@@ -3719,7 +3603,7 @@
         </w:tc>
         <w:tc>
           <w:tcPr>
-            <w:tcW w:w="4286" w:type="dxa"/>
+            <w:tcW w:w="4287" w:type="dxa"/>
             <w:tcBorders/>
             <w:vAlign w:val="center"/>
           </w:tcPr>
@@ -3773,7 +3657,7 @@
         </w:tc>
         <w:tc>
           <w:tcPr>
-            <w:tcW w:w="3274" w:type="dxa"/>
+            <w:tcW w:w="3273" w:type="dxa"/>
             <w:tcBorders/>
             <w:vAlign w:val="center"/>
           </w:tcPr>
@@ -3798,7 +3682,7 @@
         </w:tc>
         <w:tc>
           <w:tcPr>
-            <w:tcW w:w="4286" w:type="dxa"/>
+            <w:tcW w:w="4287" w:type="dxa"/>
             <w:tcBorders/>
             <w:vAlign w:val="center"/>
           </w:tcPr>
@@ -3852,7 +3736,7 @@
         </w:tc>
         <w:tc>
           <w:tcPr>
-            <w:tcW w:w="3274" w:type="dxa"/>
+            <w:tcW w:w="3273" w:type="dxa"/>
             <w:tcBorders/>
             <w:vAlign w:val="center"/>
           </w:tcPr>
@@ -3877,7 +3761,7 @@
         </w:tc>
         <w:tc>
           <w:tcPr>
-            <w:tcW w:w="4286" w:type="dxa"/>
+            <w:tcW w:w="4287" w:type="dxa"/>
             <w:tcBorders/>
             <w:vAlign w:val="center"/>
           </w:tcPr>
@@ -3931,7 +3815,7 @@
         </w:tc>
         <w:tc>
           <w:tcPr>
-            <w:tcW w:w="3274" w:type="dxa"/>
+            <w:tcW w:w="3273" w:type="dxa"/>
             <w:tcBorders/>
             <w:vAlign w:val="center"/>
           </w:tcPr>
@@ -3956,7 +3840,7 @@
         </w:tc>
         <w:tc>
           <w:tcPr>
-            <w:tcW w:w="4286" w:type="dxa"/>
+            <w:tcW w:w="4287" w:type="dxa"/>
             <w:tcBorders/>
             <w:vAlign w:val="center"/>
           </w:tcPr>
@@ -4010,7 +3894,7 @@
         </w:tc>
         <w:tc>
           <w:tcPr>
-            <w:tcW w:w="3274" w:type="dxa"/>
+            <w:tcW w:w="3273" w:type="dxa"/>
             <w:tcBorders/>
             <w:vAlign w:val="center"/>
           </w:tcPr>
@@ -4035,7 +3919,7 @@
         </w:tc>
         <w:tc>
           <w:tcPr>
-            <w:tcW w:w="4286" w:type="dxa"/>
+            <w:tcW w:w="4287" w:type="dxa"/>
             <w:tcBorders/>
             <w:vAlign w:val="center"/>
           </w:tcPr>
@@ -4106,7 +3990,7 @@
         </w:tc>
         <w:tc>
           <w:tcPr>
-            <w:tcW w:w="3274" w:type="dxa"/>
+            <w:tcW w:w="3273" w:type="dxa"/>
             <w:tcBorders/>
             <w:vAlign w:val="center"/>
           </w:tcPr>
@@ -4131,7 +4015,7 @@
         </w:tc>
         <w:tc>
           <w:tcPr>
-            <w:tcW w:w="4286" w:type="dxa"/>
+            <w:tcW w:w="4287" w:type="dxa"/>
             <w:tcBorders/>
             <w:vAlign w:val="center"/>
           </w:tcPr>
@@ -4185,7 +4069,7 @@
         </w:tc>
         <w:tc>
           <w:tcPr>
-            <w:tcW w:w="3274" w:type="dxa"/>
+            <w:tcW w:w="3273" w:type="dxa"/>
             <w:tcBorders/>
             <w:vAlign w:val="center"/>
           </w:tcPr>
@@ -4210,7 +4094,7 @@
         </w:tc>
         <w:tc>
           <w:tcPr>
-            <w:tcW w:w="4286" w:type="dxa"/>
+            <w:tcW w:w="4287" w:type="dxa"/>
             <w:tcBorders/>
             <w:vAlign w:val="center"/>
           </w:tcPr>
@@ -4264,7 +4148,7 @@
         </w:tc>
         <w:tc>
           <w:tcPr>
-            <w:tcW w:w="3274" w:type="dxa"/>
+            <w:tcW w:w="3273" w:type="dxa"/>
             <w:tcBorders/>
             <w:vAlign w:val="center"/>
           </w:tcPr>
@@ -4289,7 +4173,7 @@
         </w:tc>
         <w:tc>
           <w:tcPr>
-            <w:tcW w:w="4286" w:type="dxa"/>
+            <w:tcW w:w="4287" w:type="dxa"/>
             <w:tcBorders/>
             <w:vAlign w:val="center"/>
           </w:tcPr>
@@ -4343,7 +4227,7 @@
         </w:tc>
         <w:tc>
           <w:tcPr>
-            <w:tcW w:w="3274" w:type="dxa"/>
+            <w:tcW w:w="3273" w:type="dxa"/>
             <w:tcBorders/>
             <w:vAlign w:val="center"/>
           </w:tcPr>
@@ -4368,7 +4252,7 @@
         </w:tc>
         <w:tc>
           <w:tcPr>
-            <w:tcW w:w="4286" w:type="dxa"/>
+            <w:tcW w:w="4287" w:type="dxa"/>
             <w:tcBorders/>
             <w:vAlign w:val="center"/>
           </w:tcPr>
@@ -4429,7 +4313,7 @@
         </w:tc>
         <w:tc>
           <w:tcPr>
-            <w:tcW w:w="3274" w:type="dxa"/>
+            <w:tcW w:w="3273" w:type="dxa"/>
             <w:tcBorders/>
             <w:vAlign w:val="center"/>
           </w:tcPr>
@@ -4454,7 +4338,7 @@
         </w:tc>
         <w:tc>
           <w:tcPr>
-            <w:tcW w:w="4286" w:type="dxa"/>
+            <w:tcW w:w="4287" w:type="dxa"/>
             <w:tcBorders/>
             <w:vAlign w:val="center"/>
           </w:tcPr>
@@ -4508,7 +4392,7 @@
         </w:tc>
         <w:tc>
           <w:tcPr>
-            <w:tcW w:w="3274" w:type="dxa"/>
+            <w:tcW w:w="3273" w:type="dxa"/>
             <w:tcBorders/>
             <w:vAlign w:val="center"/>
           </w:tcPr>
@@ -4533,7 +4417,7 @@
         </w:tc>
         <w:tc>
           <w:tcPr>
-            <w:tcW w:w="4286" w:type="dxa"/>
+            <w:tcW w:w="4287" w:type="dxa"/>
             <w:tcBorders/>
             <w:vAlign w:val="center"/>
           </w:tcPr>
@@ -4587,7 +4471,7 @@
         </w:tc>
         <w:tc>
           <w:tcPr>
-            <w:tcW w:w="3274" w:type="dxa"/>
+            <w:tcW w:w="3273" w:type="dxa"/>
             <w:tcBorders/>
             <w:vAlign w:val="center"/>
           </w:tcPr>
@@ -4612,7 +4496,7 @@
         </w:tc>
         <w:tc>
           <w:tcPr>
-            <w:tcW w:w="4286" w:type="dxa"/>
+            <w:tcW w:w="4287" w:type="dxa"/>
             <w:tcBorders/>
             <w:vAlign w:val="center"/>
           </w:tcPr>
@@ -4666,7 +4550,7 @@
         </w:tc>
         <w:tc>
           <w:tcPr>
-            <w:tcW w:w="3274" w:type="dxa"/>
+            <w:tcW w:w="3273" w:type="dxa"/>
             <w:tcBorders/>
             <w:vAlign w:val="center"/>
           </w:tcPr>
@@ -4691,7 +4575,7 @@
         </w:tc>
         <w:tc>
           <w:tcPr>
-            <w:tcW w:w="4286" w:type="dxa"/>
+            <w:tcW w:w="4287" w:type="dxa"/>
             <w:tcBorders/>
             <w:vAlign w:val="center"/>
           </w:tcPr>
@@ -4745,7 +4629,7 @@
         </w:tc>
         <w:tc>
           <w:tcPr>
-            <w:tcW w:w="3274" w:type="dxa"/>
+            <w:tcW w:w="3273" w:type="dxa"/>
             <w:tcBorders/>
             <w:vAlign w:val="center"/>
           </w:tcPr>
@@ -4770,7 +4654,7 @@
         </w:tc>
         <w:tc>
           <w:tcPr>
-            <w:tcW w:w="4286" w:type="dxa"/>
+            <w:tcW w:w="4287" w:type="dxa"/>
             <w:tcBorders/>
             <w:vAlign w:val="center"/>
           </w:tcPr>
@@ -4824,7 +4708,7 @@
         </w:tc>
         <w:tc>
           <w:tcPr>
-            <w:tcW w:w="3274" w:type="dxa"/>
+            <w:tcW w:w="3273" w:type="dxa"/>
             <w:tcBorders/>
             <w:vAlign w:val="center"/>
           </w:tcPr>
@@ -4849,7 +4733,7 @@
         </w:tc>
         <w:tc>
           <w:tcPr>
-            <w:tcW w:w="4286" w:type="dxa"/>
+            <w:tcW w:w="4287" w:type="dxa"/>
             <w:tcBorders/>
             <w:vAlign w:val="center"/>
           </w:tcPr>
@@ -4903,7 +4787,7 @@
         </w:tc>
         <w:tc>
           <w:tcPr>
-            <w:tcW w:w="3274" w:type="dxa"/>
+            <w:tcW w:w="3273" w:type="dxa"/>
             <w:tcBorders/>
             <w:vAlign w:val="center"/>
           </w:tcPr>
@@ -4928,7 +4812,7 @@
         </w:tc>
         <w:tc>
           <w:tcPr>
-            <w:tcW w:w="4286" w:type="dxa"/>
+            <w:tcW w:w="4287" w:type="dxa"/>
             <w:tcBorders/>
             <w:vAlign w:val="center"/>
           </w:tcPr>
@@ -4982,7 +4866,7 @@
         </w:tc>
         <w:tc>
           <w:tcPr>
-            <w:tcW w:w="3274" w:type="dxa"/>
+            <w:tcW w:w="3273" w:type="dxa"/>
             <w:tcBorders/>
             <w:vAlign w:val="center"/>
           </w:tcPr>
@@ -5007,7 +4891,7 @@
         </w:tc>
         <w:tc>
           <w:tcPr>
-            <w:tcW w:w="4286" w:type="dxa"/>
+            <w:tcW w:w="4287" w:type="dxa"/>
             <w:tcBorders/>
             <w:vAlign w:val="center"/>
           </w:tcPr>
@@ -5061,7 +4945,7 @@
         </w:tc>
         <w:tc>
           <w:tcPr>
-            <w:tcW w:w="3274" w:type="dxa"/>
+            <w:tcW w:w="3273" w:type="dxa"/>
             <w:tcBorders/>
             <w:vAlign w:val="center"/>
           </w:tcPr>
@@ -5086,7 +4970,7 @@
         </w:tc>
         <w:tc>
           <w:tcPr>
-            <w:tcW w:w="4286" w:type="dxa"/>
+            <w:tcW w:w="4287" w:type="dxa"/>
             <w:tcBorders/>
             <w:vAlign w:val="center"/>
           </w:tcPr>
@@ -5140,7 +5024,7 @@
         </w:tc>
         <w:tc>
           <w:tcPr>
-            <w:tcW w:w="3274" w:type="dxa"/>
+            <w:tcW w:w="3273" w:type="dxa"/>
             <w:tcBorders/>
             <w:vAlign w:val="center"/>
           </w:tcPr>
@@ -5165,7 +5049,7 @@
         </w:tc>
         <w:tc>
           <w:tcPr>
-            <w:tcW w:w="4286" w:type="dxa"/>
+            <w:tcW w:w="4287" w:type="dxa"/>
             <w:tcBorders/>
             <w:vAlign w:val="center"/>
           </w:tcPr>
@@ -5463,9 +5347,7 @@
       </w:pPr>
       <w:r>
         <w:rPr>
-          <w:rFonts w:ascii="Times New Roman" w:hAnsi="Times New Roman"/>
-          <w:sz w:val="28"/>
-          <w:szCs w:val="28"/>
+          <w:i/>
         </w:rPr>
       </w:r>
     </w:p>
@@ -5554,43 +5436,7 @@
           <w:szCs w:val="28"/>
         </w:rPr>
         <w:tab/>
-        <w:t xml:space="preserve">      Рис </w:t>
-      </w:r>
-      <w:r>
-        <w:rPr>
-          <w:rFonts w:ascii="Times New Roman" w:hAnsi="Times New Roman"/>
-          <w:i/>
-          <w:sz w:val="28"/>
-          <w:szCs w:val="28"/>
-        </w:rPr>
-        <w:t>1</w:t>
-      </w:r>
-      <w:r>
-        <w:rPr>
-          <w:rFonts w:ascii="Times New Roman" w:hAnsi="Times New Roman"/>
-          <w:i/>
-          <w:sz w:val="28"/>
-          <w:szCs w:val="28"/>
-        </w:rPr>
-        <w:t xml:space="preserve">: </w:t>
-      </w:r>
-      <w:r>
-        <w:rPr>
-          <w:rFonts w:ascii="Times New Roman" w:hAnsi="Times New Roman"/>
-          <w:i/>
-          <w:sz w:val="28"/>
-          <w:szCs w:val="28"/>
-        </w:rPr>
-        <w:t>блок-схема</w:t>
-      </w:r>
-      <w:r>
-        <w:rPr>
-          <w:rFonts w:ascii="Times New Roman" w:hAnsi="Times New Roman"/>
-          <w:i/>
-          <w:sz w:val="28"/>
-          <w:szCs w:val="28"/>
-        </w:rPr>
-        <w:t xml:space="preserve"> программы</w:t>
+        <w:t xml:space="preserve">      Рис 1: блок-схема программы</w:t>
       </w:r>
     </w:p>
     <w:p>
@@ -6082,9 +5928,7 @@
       </w:pPr>
       <w:r>
         <w:rPr>
-          <w:rFonts w:ascii="Times New Roman" w:hAnsi="Times New Roman"/>
-          <w:sz w:val="28"/>
-          <w:szCs w:val="28"/>
+          <w:lang w:val="en-US"/>
         </w:rPr>
       </w:r>
     </w:p>
@@ -6295,15 +6139,7 @@
           <w:sz w:val="28"/>
           <w:szCs w:val="28"/>
         </w:rPr>
-        <w:t xml:space="preserve">Рекомендуется убедиться в правильности ввода значений параметров перед запуском алгоритма поиска </w:t>
-      </w:r>
-      <w:r>
-        <w:rPr>
-          <w:rFonts w:ascii="Times New Roman" w:hAnsi="Times New Roman"/>
-          <w:sz w:val="28"/>
-          <w:szCs w:val="28"/>
-        </w:rPr>
-        <w:t>всех возможных обходов дерева.</w:t>
+        <w:t>Рекомендуется убедиться в правильности ввода значений параметров перед запуском алгоритма поиска всех возможных обходов дерева.</w:t>
       </w:r>
     </w:p>
     <w:p>
@@ -6477,25 +6313,7 @@
           <w:sz w:val="28"/>
           <w:szCs w:val="28"/>
         </w:rPr>
-        <w:t xml:space="preserve">Рис </w:t>
-      </w:r>
-      <w:r>
-        <w:rPr>
-          <w:rFonts w:cs="Times New Roman" w:ascii="Times New Roman" w:hAnsi="Times New Roman"/>
-          <w:i/>
-          <w:sz w:val="28"/>
-          <w:szCs w:val="28"/>
-        </w:rPr>
-        <w:t>2</w:t>
-      </w:r>
-      <w:r>
-        <w:rPr>
-          <w:rFonts w:cs="Times New Roman" w:ascii="Times New Roman" w:hAnsi="Times New Roman"/>
-          <w:i/>
-          <w:sz w:val="28"/>
-          <w:szCs w:val="28"/>
-        </w:rPr>
-        <w:t>: пример окна программы</w:t>
+        <w:t>Рис 2: пример окна программы</w:t>
       </w:r>
     </w:p>
     <w:p>
@@ -6622,31 +6440,7 @@
           <w:szCs w:val="28"/>
         </w:rPr>
         <w:tab/>
-        <w:t xml:space="preserve">В ходе выполнения лабораторной работы была рассмотрена задача о </w:t>
-      </w:r>
-      <w:r>
-        <w:rPr>
-          <w:rFonts w:ascii="Times New Roman" w:hAnsi="Times New Roman"/>
-          <w:sz w:val="28"/>
-          <w:szCs w:val="28"/>
-        </w:rPr>
-        <w:t>нахождении всех возможных обходов дерева</w:t>
-      </w:r>
-      <w:r>
-        <w:rPr>
-          <w:rFonts w:ascii="Times New Roman" w:hAnsi="Times New Roman"/>
-          <w:sz w:val="28"/>
-          <w:szCs w:val="28"/>
-        </w:rPr>
-        <w:t xml:space="preserve"> и реализовано её решение с использованием </w:t>
-      </w:r>
-      <w:r>
-        <w:rPr>
-          <w:rFonts w:ascii="Times New Roman" w:hAnsi="Times New Roman"/>
-          <w:sz w:val="28"/>
-          <w:szCs w:val="28"/>
-        </w:rPr>
-        <w:t>структуры данных «</w:t>
+        <w:t>В ходе выполнения лабораторной работы была рассмотрена задача о нахождении всех возможных обходов дерева и реализовано её решение с использованием структуры данных «</w:t>
       </w:r>
       <w:r>
         <w:rPr>
@@ -6750,7 +6544,13 @@
         </w:rPr>
       </w:pPr>
       <w:r>
-        <w:rPr/>
+        <w:rPr>
+          <w:rFonts w:cs="Times New Roman" w:ascii="Times New Roman" w:hAnsi="Times New Roman"/>
+          <w:b/>
+          <w:color w:val="auto"/>
+          <w:sz w:val="28"/>
+          <w:szCs w:val="28"/>
+        </w:rPr>
       </w:r>
     </w:p>
     <w:p>
@@ -6767,7 +6567,13 @@
         </w:rPr>
       </w:pPr>
       <w:r>
-        <w:rPr/>
+        <w:rPr>
+          <w:rFonts w:cs="Times New Roman" w:ascii="Times New Roman" w:hAnsi="Times New Roman"/>
+          <w:b/>
+          <w:color w:val="auto"/>
+          <w:sz w:val="28"/>
+          <w:szCs w:val="28"/>
+        </w:rPr>
       </w:r>
     </w:p>
     <w:p>
@@ -6950,10 +6756,9 @@
       </w:pPr>
       <w:r>
         <w:rPr>
-          <w:rFonts w:cs="Times New Roman" w:ascii="Times New Roman" w:hAnsi="Times New Roman"/>
-          <w:i/>
-          <w:sz w:val="28"/>
-          <w:szCs w:val="28"/>
+          <w:rFonts w:cs="Times New Roman"/>
+          <w:b/>
+          <w:color w:themeColor="accent1" w:themeShade="bf" w:val="auto"/>
         </w:rPr>
       </w:r>
     </w:p>
